--- a/doc.docx
+++ b/doc.docx
@@ -3,8 +3,103 @@
 <w:document xmlns:wpc="http://schemas.microsoft.com/office/word/2010/wordprocessingCanvas" xmlns:mc="http://schemas.openxmlformats.org/markup-compatibility/2006" xmlns:o="urn:schemas-microsoft-com:office:office" xmlns:r="http://schemas.openxmlformats.org/officeDocument/2006/relationships" xmlns:m="http://schemas.openxmlformats.org/officeDocument/2006/math" xmlns:v="urn:schemas-microsoft-com:vml" xmlns:wp14="http://schemas.microsoft.com/office/word/2010/wordprocessingDrawing" xmlns:wp="http://schemas.openxmlformats.org/drawingml/2006/wordprocessingDrawing" xmlns:w10="urn:schemas-microsoft-com:office:word" xmlns:w="http://schemas.openxmlformats.org/wordprocessingml/2006/main" xmlns:w14="http://schemas.microsoft.com/office/word/2010/wordml" xmlns:wpg="http://schemas.microsoft.com/office/word/2010/wordprocessingGroup" xmlns:wpi="http://schemas.microsoft.com/office/word/2010/wordprocessingInk" xmlns:wne="http://schemas.microsoft.com/office/word/2006/wordml" xmlns:wps="http://schemas.microsoft.com/office/word/2010/wordprocessingShape" mc:Ignorable="w14 wp14">
   <w:body>
     <w:p>
+      <w:r>
+        <w:t xml:space="preserve">Feedback correction: </w:t>
+      </w:r>
+    </w:p>
+    <w:p>
+      <w:pPr>
+        <w:pStyle w:val="NormalWeb"/>
+        <w:numPr>
+          <w:ilvl w:val="0"/>
+          <w:numId w:val="1"/>
+        </w:numPr>
+        <w:spacing w:before="0" w:beforeAutospacing="0" w:after="0" w:afterAutospacing="0"/>
+      </w:pPr>
+      <w:r>
+        <w:rPr>
+          <w:rFonts w:ascii="Calibri" w:hAnsi="Calibri" w:cs="Calibri"/>
+          <w:b/>
+          <w:bCs/>
+          <w:color w:val="FF0000"/>
+          <w:sz w:val="36"/>
+          <w:szCs w:val="36"/>
+        </w:rPr>
+        <w:t>view should play in our portal)</w:t>
+      </w:r>
+    </w:p>
+    <w:p>
+      <w:pPr>
+        <w:pStyle w:val="ListParagraph"/>
+        <w:numPr>
+          <w:ilvl w:val="0"/>
+          <w:numId w:val="1"/>
+        </w:numPr>
+      </w:pPr>
+      <w:r>
+        <w:rPr>
+          <w:rFonts w:ascii="Calibri" w:hAnsi="Calibri" w:cs="Calibri"/>
+          <w:b/>
+          <w:bCs/>
+          <w:color w:val="FF0000"/>
+          <w:sz w:val="36"/>
+          <w:szCs w:val="36"/>
+        </w:rPr>
+        <w:t>Instalment payment and Onetime payment both should be mentioned</w:t>
+      </w:r>
+      <w:r>
+        <w:rPr>
+          <w:rFonts w:ascii="Calibri" w:hAnsi="Calibri" w:cs="Calibri"/>
+          <w:b/>
+          <w:bCs/>
+          <w:color w:val="FF0000"/>
+          <w:sz w:val="36"/>
+          <w:szCs w:val="36"/>
+        </w:rPr>
+        <w:t xml:space="preserve"> (course details)</w:t>
+      </w:r>
+    </w:p>
+    <w:p>
+      <w:pPr>
+        <w:pStyle w:val="ListParagraph"/>
+        <w:numPr>
+          <w:ilvl w:val="0"/>
+          <w:numId w:val="1"/>
+        </w:numPr>
+      </w:pPr>
+      <w:r>
+        <w:rPr>
+          <w:rFonts w:ascii="Calibri" w:hAnsi="Calibri" w:cs="Calibri"/>
+          <w:b/>
+          <w:bCs/>
+          <w:color w:val="FF0000"/>
+          <w:sz w:val="36"/>
+          <w:szCs w:val="36"/>
+        </w:rPr>
+        <w:t>View complete report (dashboard)</w:t>
+      </w:r>
+      <w:r>
+        <w:rPr>
+          <w:rFonts w:ascii="Calibri" w:hAnsi="Calibri" w:cs="Calibri"/>
+          <w:b/>
+          <w:bCs/>
+          <w:color w:val="FF0000"/>
+          <w:sz w:val="36"/>
+          <w:szCs w:val="36"/>
+        </w:rPr>
+        <w:t>, full report</w:t>
+      </w:r>
       <w:bookmarkStart w:id="0" w:name="_GoBack"/>
       <w:bookmarkEnd w:id="0"/>
+    </w:p>
+    <w:p>
+      <w:pPr>
+        <w:pStyle w:val="ListParagraph"/>
+        <w:numPr>
+          <w:ilvl w:val="0"/>
+          <w:numId w:val="1"/>
+        </w:numPr>
+      </w:pPr>
     </w:p>
     <w:sectPr>
       <w:pgSz w:w="12240" w:h="15840"/>
@@ -14,6 +109,100 @@
     </w:sectPr>
   </w:body>
 </w:document>
+</file>
+
+<file path=word/numbering.xml><?xml version="1.0" encoding="utf-8"?>
+<w:numbering xmlns:wpc="http://schemas.microsoft.com/office/word/2010/wordprocessingCanvas" xmlns:mc="http://schemas.openxmlformats.org/markup-compatibility/2006" xmlns:o="urn:schemas-microsoft-com:office:office" xmlns:r="http://schemas.openxmlformats.org/officeDocument/2006/relationships" xmlns:m="http://schemas.openxmlformats.org/officeDocument/2006/math" xmlns:v="urn:schemas-microsoft-com:vml" xmlns:wp14="http://schemas.microsoft.com/office/word/2010/wordprocessingDrawing" xmlns:wp="http://schemas.openxmlformats.org/drawingml/2006/wordprocessingDrawing" xmlns:w10="urn:schemas-microsoft-com:office:word" xmlns:w="http://schemas.openxmlformats.org/wordprocessingml/2006/main" xmlns:w14="http://schemas.microsoft.com/office/word/2010/wordml" xmlns:wpg="http://schemas.microsoft.com/office/word/2010/wordprocessingGroup" xmlns:wpi="http://schemas.microsoft.com/office/word/2010/wordprocessingInk" xmlns:wne="http://schemas.microsoft.com/office/word/2006/wordml" xmlns:wps="http://schemas.microsoft.com/office/word/2010/wordprocessingShape" mc:Ignorable="w14 wp14">
+  <w:abstractNum w:abstractNumId="0">
+    <w:nsid w:val="190F0037"/>
+    <w:multiLevelType w:val="hybridMultilevel"/>
+    <w:tmpl w:val="B8729B34"/>
+    <w:lvl w:ilvl="0" w:tplc="0409000F">
+      <w:start w:val="1"/>
+      <w:numFmt w:val="decimal"/>
+      <w:lvlText w:val="%1."/>
+      <w:lvlJc w:val="left"/>
+      <w:pPr>
+        <w:ind w:left="720" w:hanging="360"/>
+      </w:pPr>
+    </w:lvl>
+    <w:lvl w:ilvl="1" w:tplc="04090019" w:tentative="1">
+      <w:start w:val="1"/>
+      <w:numFmt w:val="lowerLetter"/>
+      <w:lvlText w:val="%2."/>
+      <w:lvlJc w:val="left"/>
+      <w:pPr>
+        <w:ind w:left="1440" w:hanging="360"/>
+      </w:pPr>
+    </w:lvl>
+    <w:lvl w:ilvl="2" w:tplc="0409001B" w:tentative="1">
+      <w:start w:val="1"/>
+      <w:numFmt w:val="lowerRoman"/>
+      <w:lvlText w:val="%3."/>
+      <w:lvlJc w:val="right"/>
+      <w:pPr>
+        <w:ind w:left="2160" w:hanging="180"/>
+      </w:pPr>
+    </w:lvl>
+    <w:lvl w:ilvl="3" w:tplc="0409000F" w:tentative="1">
+      <w:start w:val="1"/>
+      <w:numFmt w:val="decimal"/>
+      <w:lvlText w:val="%4."/>
+      <w:lvlJc w:val="left"/>
+      <w:pPr>
+        <w:ind w:left="2880" w:hanging="360"/>
+      </w:pPr>
+    </w:lvl>
+    <w:lvl w:ilvl="4" w:tplc="04090019" w:tentative="1">
+      <w:start w:val="1"/>
+      <w:numFmt w:val="lowerLetter"/>
+      <w:lvlText w:val="%5."/>
+      <w:lvlJc w:val="left"/>
+      <w:pPr>
+        <w:ind w:left="3600" w:hanging="360"/>
+      </w:pPr>
+    </w:lvl>
+    <w:lvl w:ilvl="5" w:tplc="0409001B" w:tentative="1">
+      <w:start w:val="1"/>
+      <w:numFmt w:val="lowerRoman"/>
+      <w:lvlText w:val="%6."/>
+      <w:lvlJc w:val="right"/>
+      <w:pPr>
+        <w:ind w:left="4320" w:hanging="180"/>
+      </w:pPr>
+    </w:lvl>
+    <w:lvl w:ilvl="6" w:tplc="0409000F" w:tentative="1">
+      <w:start w:val="1"/>
+      <w:numFmt w:val="decimal"/>
+      <w:lvlText w:val="%7."/>
+      <w:lvlJc w:val="left"/>
+      <w:pPr>
+        <w:ind w:left="5040" w:hanging="360"/>
+      </w:pPr>
+    </w:lvl>
+    <w:lvl w:ilvl="7" w:tplc="04090019" w:tentative="1">
+      <w:start w:val="1"/>
+      <w:numFmt w:val="lowerLetter"/>
+      <w:lvlText w:val="%8."/>
+      <w:lvlJc w:val="left"/>
+      <w:pPr>
+        <w:ind w:left="5760" w:hanging="360"/>
+      </w:pPr>
+    </w:lvl>
+    <w:lvl w:ilvl="8" w:tplc="0409001B" w:tentative="1">
+      <w:start w:val="1"/>
+      <w:numFmt w:val="lowerRoman"/>
+      <w:lvlText w:val="%9."/>
+      <w:lvlJc w:val="right"/>
+      <w:pPr>
+        <w:ind w:left="6480" w:hanging="180"/>
+      </w:pPr>
+    </w:lvl>
+  </w:abstractNum>
+  <w:num w:numId="1">
+    <w:abstractNumId w:val="0"/>
+  </w:num>
+</w:numbering>
 </file>
 
 <file path=word/styles.xml><?xml version="1.0" encoding="utf-8"?>
@@ -203,6 +392,33 @@
     <w:semiHidden/>
     <w:unhideWhenUsed/>
   </w:style>
+  <w:style w:type="paragraph" w:styleId="NormalWeb">
+    <w:name w:val="Normal (Web)"/>
+    <w:basedOn w:val="Normal"/>
+    <w:uiPriority w:val="99"/>
+    <w:semiHidden/>
+    <w:unhideWhenUsed/>
+    <w:rsid w:val="00A34838"/>
+    <w:pPr>
+      <w:spacing w:before="100" w:beforeAutospacing="1" w:after="100" w:afterAutospacing="1" w:line="240" w:lineRule="auto"/>
+    </w:pPr>
+    <w:rPr>
+      <w:rFonts w:ascii="Times New Roman" w:eastAsia="Times New Roman" w:hAnsi="Times New Roman" w:cs="Times New Roman"/>
+      <w:sz w:val="24"/>
+      <w:szCs w:val="24"/>
+    </w:rPr>
+  </w:style>
+  <w:style w:type="paragraph" w:styleId="ListParagraph">
+    <w:name w:val="List Paragraph"/>
+    <w:basedOn w:val="Normal"/>
+    <w:uiPriority w:val="34"/>
+    <w:qFormat/>
+    <w:rsid w:val="00A34838"/>
+    <w:pPr>
+      <w:ind w:left="720"/>
+      <w:contextualSpacing/>
+    </w:pPr>
+  </w:style>
 </w:styles>
 </file>
 
@@ -393,6 +609,33 @@
     <w:semiHidden/>
     <w:unhideWhenUsed/>
   </w:style>
+  <w:style w:type="paragraph" w:styleId="NormalWeb">
+    <w:name w:val="Normal (Web)"/>
+    <w:basedOn w:val="Normal"/>
+    <w:uiPriority w:val="99"/>
+    <w:semiHidden/>
+    <w:unhideWhenUsed/>
+    <w:rsid w:val="00A34838"/>
+    <w:pPr>
+      <w:spacing w:before="100" w:beforeAutospacing="1" w:after="100" w:afterAutospacing="1" w:line="240" w:lineRule="auto"/>
+    </w:pPr>
+    <w:rPr>
+      <w:rFonts w:ascii="Times New Roman" w:eastAsia="Times New Roman" w:hAnsi="Times New Roman" w:cs="Times New Roman"/>
+      <w:sz w:val="24"/>
+      <w:szCs w:val="24"/>
+    </w:rPr>
+  </w:style>
+  <w:style w:type="paragraph" w:styleId="ListParagraph">
+    <w:name w:val="List Paragraph"/>
+    <w:basedOn w:val="Normal"/>
+    <w:uiPriority w:val="34"/>
+    <w:qFormat/>
+    <w:rsid w:val="00A34838"/>
+    <w:pPr>
+      <w:ind w:left="720"/>
+      <w:contextualSpacing/>
+    </w:pPr>
+  </w:style>
 </w:styles>
 </file>
 

--- a/doc.docx
+++ b/doc.docx
@@ -4,18 +4,6 @@
   <w:body>
     <w:p>
       <w:pPr>
-        <w:autoSpaceDE w:val="0"/>
-        <w:autoSpaceDN w:val="0"/>
-        <w:adjustRightInd w:val="0"/>
-        <w:spacing w:after="0" w:line="240" w:lineRule="auto"/>
-        <w:rPr>
-          <w:rFonts w:ascii="Courier New" w:hAnsi="Courier New" w:cs="Courier New"/>
-          <w:color w:val="808000"/>
-          <w:sz w:val="20"/>
-          <w:szCs w:val="20"/>
-        </w:rPr>
-      </w:pPr>
-      <w:r>
         <w:rPr>
           <w:rFonts w:ascii="Courier New" w:hAnsi="Courier New" w:cs="Courier New"/>
           <w:b/>
@@ -24,17 +12,7 @@
           <w:sz w:val="20"/>
           <w:szCs w:val="20"/>
         </w:rPr>
-        <w:t>ALTER</w:t>
-      </w:r>
-      <w:r>
-        <w:rPr>
-          <w:rFonts w:ascii="Courier New" w:hAnsi="Courier New" w:cs="Courier New"/>
-          <w:color w:val="000000"/>
-          <w:sz w:val="20"/>
-          <w:szCs w:val="20"/>
-        </w:rPr>
-        <w:t xml:space="preserve"> </w:t>
-      </w:r>
+      </w:pPr>
       <w:r>
         <w:rPr>
           <w:rFonts w:ascii="Courier New" w:hAnsi="Courier New" w:cs="Courier New"/>
@@ -44,12 +22,546 @@
           <w:sz w:val="20"/>
           <w:szCs w:val="20"/>
         </w:rPr>
-        <w:t>TABLE</w:t>
-      </w:r>
-      <w:r>
-        <w:rPr>
-          <w:rFonts w:ascii="Courier New" w:hAnsi="Courier New" w:cs="Courier New"/>
-          <w:color w:val="000000"/>
+        <w:t>V_2.0.1:</w:t>
+      </w:r>
+    </w:p>
+    <w:p>
+      <w:pPr>
+        <w:rPr>
+          <w:rFonts w:ascii="Courier New" w:hAnsi="Courier New" w:cs="Courier New"/>
+          <w:sz w:val="20"/>
+          <w:szCs w:val="20"/>
+        </w:rPr>
+      </w:pPr>
+      <w:r>
+        <w:rPr>
+          <w:rFonts w:ascii="Courier New" w:hAnsi="Courier New" w:cs="Courier New"/>
+          <w:sz w:val="20"/>
+          <w:szCs w:val="20"/>
+        </w:rPr>
+        <w:t>Changes:</w:t>
+      </w:r>
+    </w:p>
+    <w:p>
+      <w:pPr>
+        <w:pStyle w:val="ListParagraph"/>
+        <w:numPr>
+          <w:ilvl w:val="0"/>
+          <w:numId w:val="1"/>
+        </w:numPr>
+        <w:rPr>
+          <w:rFonts w:ascii="Courier New" w:hAnsi="Courier New" w:cs="Courier New"/>
+          <w:sz w:val="20"/>
+          <w:szCs w:val="20"/>
+        </w:rPr>
+      </w:pPr>
+      <w:r>
+        <w:rPr>
+          <w:rFonts w:ascii="Courier New" w:hAnsi="Courier New" w:cs="Courier New"/>
+          <w:sz w:val="20"/>
+          <w:szCs w:val="20"/>
+        </w:rPr>
+        <w:t>Modified Student login and registration process</w:t>
+      </w:r>
+    </w:p>
+    <w:p>
+      <w:pPr>
+        <w:pStyle w:val="ListParagraph"/>
+        <w:numPr>
+          <w:ilvl w:val="0"/>
+          <w:numId w:val="1"/>
+        </w:numPr>
+        <w:rPr>
+          <w:rFonts w:ascii="Courier New" w:hAnsi="Courier New" w:cs="Courier New"/>
+          <w:sz w:val="20"/>
+          <w:szCs w:val="20"/>
+        </w:rPr>
+      </w:pPr>
+      <w:r>
+        <w:rPr>
+          <w:rFonts w:ascii="Courier New" w:hAnsi="Courier New" w:cs="Courier New"/>
+          <w:sz w:val="20"/>
+          <w:szCs w:val="20"/>
+        </w:rPr>
+        <w:t>Batch transfer</w:t>
+      </w:r>
+    </w:p>
+    <w:p>
+      <w:pPr>
+        <w:pStyle w:val="ListParagraph"/>
+        <w:numPr>
+          <w:ilvl w:val="0"/>
+          <w:numId w:val="1"/>
+        </w:numPr>
+        <w:rPr>
+          <w:rFonts w:ascii="Courier New" w:hAnsi="Courier New" w:cs="Courier New"/>
+          <w:sz w:val="20"/>
+          <w:szCs w:val="20"/>
+        </w:rPr>
+      </w:pPr>
+      <w:r>
+        <w:rPr>
+          <w:rFonts w:ascii="Courier New" w:hAnsi="Courier New" w:cs="Courier New"/>
+          <w:sz w:val="20"/>
+          <w:szCs w:val="20"/>
+        </w:rPr>
+        <w:t xml:space="preserve">Book </w:t>
+      </w:r>
+    </w:p>
+    <w:p>
+      <w:pPr>
+        <w:pStyle w:val="ListParagraph"/>
+        <w:numPr>
+          <w:ilvl w:val="0"/>
+          <w:numId w:val="1"/>
+        </w:numPr>
+        <w:rPr>
+          <w:rFonts w:ascii="Courier New" w:hAnsi="Courier New" w:cs="Courier New"/>
+          <w:sz w:val="20"/>
+          <w:szCs w:val="20"/>
+        </w:rPr>
+      </w:pPr>
+      <w:r>
+        <w:rPr>
+          <w:rFonts w:ascii="Courier New" w:hAnsi="Courier New" w:cs="Courier New"/>
+          <w:sz w:val="20"/>
+          <w:szCs w:val="20"/>
+        </w:rPr>
+        <w:t xml:space="preserve">Result </w:t>
+      </w:r>
+    </w:p>
+    <w:p>
+      <w:pPr>
+        <w:pStyle w:val="ListParagraph"/>
+        <w:numPr>
+          <w:ilvl w:val="0"/>
+          <w:numId w:val="1"/>
+        </w:numPr>
+        <w:rPr>
+          <w:rFonts w:ascii="Courier New" w:hAnsi="Courier New" w:cs="Courier New"/>
+          <w:sz w:val="20"/>
+          <w:szCs w:val="20"/>
+        </w:rPr>
+      </w:pPr>
+      <w:r>
+        <w:rPr>
+          <w:rFonts w:ascii="Courier New" w:hAnsi="Courier New" w:cs="Courier New"/>
+          <w:sz w:val="20"/>
+          <w:szCs w:val="20"/>
+        </w:rPr>
+        <w:t xml:space="preserve">Certificate </w:t>
+      </w:r>
+    </w:p>
+    <w:p>
+      <w:pPr>
+        <w:pStyle w:val="ListParagraph"/>
+        <w:numPr>
+          <w:ilvl w:val="0"/>
+          <w:numId w:val="1"/>
+        </w:numPr>
+        <w:rPr>
+          <w:rFonts w:ascii="Courier New" w:hAnsi="Courier New" w:cs="Courier New"/>
+          <w:sz w:val="20"/>
+          <w:szCs w:val="20"/>
+        </w:rPr>
+      </w:pPr>
+      <w:r>
+        <w:rPr>
+          <w:rFonts w:ascii="Courier New" w:hAnsi="Courier New" w:cs="Courier New"/>
+          <w:sz w:val="20"/>
+          <w:szCs w:val="20"/>
+        </w:rPr>
+        <w:t>Notification</w:t>
+      </w:r>
+    </w:p>
+    <w:p>
+      <w:pPr>
+        <w:rPr>
+          <w:rFonts w:ascii="Courier New" w:hAnsi="Courier New" w:cs="Courier New"/>
+          <w:sz w:val="20"/>
+          <w:szCs w:val="20"/>
+        </w:rPr>
+      </w:pPr>
+    </w:p>
+    <w:p>
+      <w:pPr>
+        <w:rPr>
+          <w:rFonts w:ascii="Courier New" w:hAnsi="Courier New" w:cs="Courier New"/>
+          <w:sz w:val="20"/>
+          <w:szCs w:val="20"/>
+        </w:rPr>
+      </w:pPr>
+      <w:r>
+        <w:rPr>
+          <w:rFonts w:ascii="Courier New" w:hAnsi="Courier New" w:cs="Courier New"/>
+          <w:sz w:val="20"/>
+          <w:szCs w:val="20"/>
+        </w:rPr>
+        <w:t>Live update steps:</w:t>
+      </w:r>
+    </w:p>
+    <w:p>
+      <w:pPr>
+        <w:pStyle w:val="ListParagraph"/>
+        <w:numPr>
+          <w:ilvl w:val="0"/>
+          <w:numId w:val="2"/>
+        </w:numPr>
+        <w:rPr>
+          <w:rFonts w:ascii="Courier New" w:hAnsi="Courier New" w:cs="Courier New"/>
+          <w:sz w:val="20"/>
+          <w:szCs w:val="20"/>
+        </w:rPr>
+      </w:pPr>
+      <w:r>
+        <w:rPr>
+          <w:rFonts w:ascii="Courier New" w:hAnsi="Courier New" w:cs="Courier New"/>
+          <w:sz w:val="20"/>
+          <w:szCs w:val="20"/>
+        </w:rPr>
+        <w:t>Upload source code except public</w:t>
+      </w:r>
+    </w:p>
+    <w:p>
+      <w:pPr>
+        <w:pStyle w:val="ListParagraph"/>
+        <w:numPr>
+          <w:ilvl w:val="0"/>
+          <w:numId w:val="2"/>
+        </w:numPr>
+        <w:rPr>
+          <w:rFonts w:ascii="Courier New" w:hAnsi="Courier New" w:cs="Courier New"/>
+          <w:sz w:val="20"/>
+          <w:szCs w:val="20"/>
+        </w:rPr>
+      </w:pPr>
+      <w:r>
+        <w:rPr>
+          <w:rFonts w:ascii="Courier New" w:hAnsi="Courier New" w:cs="Courier New"/>
+          <w:sz w:val="20"/>
+          <w:szCs w:val="20"/>
+        </w:rPr>
+        <w:t xml:space="preserve">Upload </w:t>
+      </w:r>
+      <w:proofErr w:type="spellStart"/>
+      <w:r>
+        <w:rPr>
+          <w:rFonts w:ascii="Courier New" w:hAnsi="Courier New" w:cs="Courier New"/>
+          <w:sz w:val="20"/>
+          <w:szCs w:val="20"/>
+        </w:rPr>
+        <w:t>css</w:t>
+      </w:r>
+      <w:proofErr w:type="spellEnd"/>
+      <w:r>
+        <w:rPr>
+          <w:rFonts w:ascii="Courier New" w:hAnsi="Courier New" w:cs="Courier New"/>
+          <w:sz w:val="20"/>
+          <w:szCs w:val="20"/>
+        </w:rPr>
+        <w:t xml:space="preserve">, </w:t>
+      </w:r>
+      <w:proofErr w:type="spellStart"/>
+      <w:r>
+        <w:rPr>
+          <w:rFonts w:ascii="Courier New" w:hAnsi="Courier New" w:cs="Courier New"/>
+          <w:sz w:val="20"/>
+          <w:szCs w:val="20"/>
+        </w:rPr>
+        <w:t>js</w:t>
+      </w:r>
+      <w:proofErr w:type="spellEnd"/>
+      <w:r>
+        <w:rPr>
+          <w:rFonts w:ascii="Courier New" w:hAnsi="Courier New" w:cs="Courier New"/>
+          <w:sz w:val="20"/>
+          <w:szCs w:val="20"/>
+        </w:rPr>
+        <w:t xml:space="preserve"> and </w:t>
+      </w:r>
+      <w:proofErr w:type="spellStart"/>
+      <w:r>
+        <w:rPr>
+          <w:rFonts w:ascii="Courier New" w:hAnsi="Courier New" w:cs="Courier New"/>
+          <w:sz w:val="20"/>
+          <w:szCs w:val="20"/>
+        </w:rPr>
+        <w:t>page_js</w:t>
+      </w:r>
+      <w:proofErr w:type="spellEnd"/>
+    </w:p>
+    <w:p>
+      <w:pPr>
+        <w:pStyle w:val="ListParagraph"/>
+        <w:numPr>
+          <w:ilvl w:val="0"/>
+          <w:numId w:val="2"/>
+        </w:numPr>
+        <w:rPr>
+          <w:rFonts w:ascii="Courier New" w:hAnsi="Courier New" w:cs="Courier New"/>
+          <w:sz w:val="20"/>
+          <w:szCs w:val="20"/>
+        </w:rPr>
+      </w:pPr>
+      <w:r>
+        <w:rPr>
+          <w:rFonts w:ascii="Courier New" w:hAnsi="Courier New" w:cs="Courier New"/>
+          <w:sz w:val="20"/>
+          <w:szCs w:val="20"/>
+        </w:rPr>
+        <w:t>folder in images/book</w:t>
+      </w:r>
+      <w:r>
+        <w:rPr>
+          <w:rFonts w:ascii="Courier New" w:hAnsi="Courier New" w:cs="Courier New"/>
+          <w:sz w:val="20"/>
+          <w:szCs w:val="20"/>
+        </w:rPr>
+        <w:t xml:space="preserve"> , </w:t>
+      </w:r>
+      <w:r>
+        <w:rPr>
+          <w:rFonts w:ascii="Courier New" w:hAnsi="Courier New" w:cs="Courier New"/>
+          <w:sz w:val="20"/>
+          <w:szCs w:val="20"/>
+        </w:rPr>
+        <w:t>images/result</w:t>
+      </w:r>
+    </w:p>
+    <w:p>
+      <w:pPr>
+        <w:pStyle w:val="ListParagraph"/>
+        <w:numPr>
+          <w:ilvl w:val="0"/>
+          <w:numId w:val="2"/>
+        </w:numPr>
+        <w:rPr>
+          <w:rFonts w:ascii="Courier New" w:hAnsi="Courier New" w:cs="Courier New"/>
+          <w:sz w:val="20"/>
+          <w:szCs w:val="20"/>
+        </w:rPr>
+      </w:pPr>
+      <w:r>
+        <w:rPr>
+          <w:rFonts w:ascii="Courier New" w:hAnsi="Courier New" w:cs="Courier New"/>
+          <w:sz w:val="20"/>
+          <w:szCs w:val="20"/>
+        </w:rPr>
+        <w:t>upload package and composer file</w:t>
+      </w:r>
+    </w:p>
+    <w:p>
+      <w:pPr>
+        <w:pStyle w:val="ListParagraph"/>
+        <w:numPr>
+          <w:ilvl w:val="0"/>
+          <w:numId w:val="2"/>
+        </w:numPr>
+        <w:rPr>
+          <w:rFonts w:ascii="Courier New" w:hAnsi="Courier New" w:cs="Courier New"/>
+          <w:sz w:val="20"/>
+          <w:szCs w:val="20"/>
+        </w:rPr>
+      </w:pPr>
+      <w:r>
+        <w:rPr>
+          <w:rFonts w:ascii="Courier New" w:hAnsi="Courier New" w:cs="Courier New"/>
+          <w:sz w:val="20"/>
+          <w:szCs w:val="20"/>
+        </w:rPr>
+        <w:t>composer install</w:t>
+      </w:r>
+    </w:p>
+    <w:p>
+      <w:pPr>
+        <w:pStyle w:val="ListParagraph"/>
+        <w:numPr>
+          <w:ilvl w:val="0"/>
+          <w:numId w:val="2"/>
+        </w:numPr>
+        <w:rPr>
+          <w:rFonts w:ascii="Courier New" w:hAnsi="Courier New" w:cs="Courier New"/>
+          <w:sz w:val="20"/>
+          <w:szCs w:val="20"/>
+        </w:rPr>
+      </w:pPr>
+      <w:r>
+        <w:rPr>
+          <w:rFonts w:ascii="Courier New" w:hAnsi="Courier New" w:cs="Courier New"/>
+          <w:sz w:val="20"/>
+          <w:szCs w:val="20"/>
+        </w:rPr>
+        <w:t>run migration</w:t>
+      </w:r>
+    </w:p>
+    <w:p>
+      <w:pPr>
+        <w:pStyle w:val="ListParagraph"/>
+        <w:numPr>
+          <w:ilvl w:val="0"/>
+          <w:numId w:val="2"/>
+        </w:numPr>
+        <w:rPr>
+          <w:rFonts w:ascii="Courier New" w:hAnsi="Courier New" w:cs="Courier New"/>
+          <w:sz w:val="20"/>
+          <w:szCs w:val="20"/>
+        </w:rPr>
+      </w:pPr>
+      <w:r>
+        <w:rPr>
+          <w:rFonts w:ascii="Courier New" w:hAnsi="Courier New" w:cs="Courier New"/>
+          <w:sz w:val="20"/>
+          <w:szCs w:val="20"/>
+        </w:rPr>
+        <w:t>install excel and publish and edit config/</w:t>
+      </w:r>
+      <w:r>
+        <w:rPr>
+          <w:rFonts w:ascii="Courier New" w:hAnsi="Courier New" w:cs="Courier New"/>
+          <w:sz w:val="20"/>
+          <w:szCs w:val="20"/>
+        </w:rPr>
+        <w:t>excel</w:t>
+      </w:r>
+      <w:r>
+        <w:rPr>
+          <w:rFonts w:ascii="Courier New" w:hAnsi="Courier New" w:cs="Courier New"/>
+          <w:sz w:val="20"/>
+          <w:szCs w:val="20"/>
+        </w:rPr>
+        <w:t xml:space="preserve"> , add service container</w:t>
+      </w:r>
+    </w:p>
+    <w:p>
+      <w:pPr>
+        <w:pStyle w:val="ListParagraph"/>
+        <w:numPr>
+          <w:ilvl w:val="0"/>
+          <w:numId w:val="2"/>
+        </w:numPr>
+        <w:rPr>
+          <w:rFonts w:ascii="Courier New" w:hAnsi="Courier New" w:cs="Courier New"/>
+          <w:sz w:val="20"/>
+          <w:szCs w:val="20"/>
+        </w:rPr>
+      </w:pPr>
+      <w:r>
+        <w:rPr>
+          <w:rFonts w:ascii="Courier New" w:hAnsi="Courier New" w:cs="Courier New"/>
+          <w:sz w:val="20"/>
+          <w:szCs w:val="20"/>
+        </w:rPr>
+        <w:t>run the updated query list</w:t>
+      </w:r>
+    </w:p>
+    <w:p>
+      <w:pPr>
+        <w:pStyle w:val="ListParagraph"/>
+        <w:numPr>
+          <w:ilvl w:val="0"/>
+          <w:numId w:val="2"/>
+        </w:numPr>
+        <w:rPr>
+          <w:rFonts w:ascii="Courier New" w:hAnsi="Courier New" w:cs="Courier New"/>
+          <w:sz w:val="20"/>
+          <w:szCs w:val="20"/>
+        </w:rPr>
+      </w:pPr>
+      <w:r>
+        <w:rPr>
+          <w:rFonts w:ascii="Courier New" w:hAnsi="Courier New" w:cs="Courier New"/>
+          <w:sz w:val="20"/>
+          <w:szCs w:val="20"/>
+        </w:rPr>
+        <w:t>add action, menu and permission</w:t>
+      </w:r>
+    </w:p>
+    <w:p>
+      <w:pPr>
+        <w:pStyle w:val="ListParagraph"/>
+        <w:numPr>
+          <w:ilvl w:val="0"/>
+          <w:numId w:val="2"/>
+        </w:numPr>
+        <w:rPr>
+          <w:rFonts w:ascii="Courier New" w:hAnsi="Courier New" w:cs="Courier New"/>
+          <w:sz w:val="20"/>
+          <w:szCs w:val="20"/>
+        </w:rPr>
+      </w:pPr>
+      <w:r>
+        <w:rPr>
+          <w:rFonts w:ascii="Courier New" w:hAnsi="Courier New" w:cs="Courier New"/>
+          <w:sz w:val="20"/>
+          <w:szCs w:val="20"/>
+        </w:rPr>
+        <w:t>cache clear</w:t>
+      </w:r>
+    </w:p>
+    <w:p>
+      <w:pPr>
+        <w:pStyle w:val="ListParagraph"/>
+        <w:numPr>
+          <w:ilvl w:val="0"/>
+          <w:numId w:val="2"/>
+        </w:numPr>
+        <w:rPr>
+          <w:rFonts w:ascii="Courier New" w:hAnsi="Courier New" w:cs="Courier New"/>
+          <w:sz w:val="20"/>
+          <w:szCs w:val="20"/>
+        </w:rPr>
+      </w:pPr>
+      <w:r>
+        <w:rPr>
+          <w:rFonts w:ascii="Courier New" w:hAnsi="Courier New" w:cs="Courier New"/>
+          <w:sz w:val="20"/>
+          <w:szCs w:val="20"/>
+        </w:rPr>
+        <w:t xml:space="preserve">change email </w:t>
+      </w:r>
+      <w:proofErr w:type="spellStart"/>
+      <w:r>
+        <w:rPr>
+          <w:rFonts w:ascii="Courier New" w:hAnsi="Courier New" w:cs="Courier New"/>
+          <w:sz w:val="20"/>
+          <w:szCs w:val="20"/>
+        </w:rPr>
+        <w:t>url</w:t>
+      </w:r>
+      <w:proofErr w:type="spellEnd"/>
+      <w:r>
+        <w:rPr>
+          <w:rFonts w:ascii="Courier New" w:hAnsi="Courier New" w:cs="Courier New"/>
+          <w:sz w:val="20"/>
+          <w:szCs w:val="20"/>
+        </w:rPr>
+        <w:t xml:space="preserve"> to email/send</w:t>
+      </w:r>
+    </w:p>
+    <w:p>
+      <w:pPr>
+        <w:pStyle w:val="ListParagraph"/>
+        <w:numPr>
+          <w:ilvl w:val="0"/>
+          <w:numId w:val="2"/>
+        </w:numPr>
+        <w:rPr>
+          <w:rFonts w:ascii="Courier New" w:hAnsi="Courier New" w:cs="Courier New"/>
+          <w:sz w:val="20"/>
+          <w:szCs w:val="20"/>
+        </w:rPr>
+      </w:pPr>
+      <w:r>
+        <w:rPr>
+          <w:rFonts w:ascii="Courier New" w:hAnsi="Courier New" w:cs="Courier New"/>
+          <w:sz w:val="20"/>
+          <w:szCs w:val="20"/>
+        </w:rPr>
+        <w:t>run script for result data</w:t>
+      </w:r>
+      <w:r>
+        <w:rPr>
+          <w:rFonts w:ascii="Courier New" w:hAnsi="Courier New" w:cs="Courier New"/>
           <w:sz w:val="20"/>
           <w:szCs w:val="20"/>
         </w:rPr>
@@ -58,202 +570,67 @@
       <w:r>
         <w:rPr>
           <w:rFonts w:ascii="Courier New" w:hAnsi="Courier New" w:cs="Courier New"/>
-          <w:color w:val="808000"/>
-          <w:sz w:val="20"/>
-          <w:szCs w:val="20"/>
-        </w:rPr>
-        <w:t>`</w:t>
+          <w:sz w:val="20"/>
+          <w:szCs w:val="20"/>
+        </w:rPr>
+        <w:t xml:space="preserve">    public function </w:t>
       </w:r>
       <w:proofErr w:type="spellStart"/>
       <w:r>
         <w:rPr>
           <w:rFonts w:ascii="Courier New" w:hAnsi="Courier New" w:cs="Courier New"/>
-          <w:color w:val="808000"/>
-          <w:sz w:val="20"/>
-          <w:szCs w:val="20"/>
-        </w:rPr>
-        <w:t>notification_templates</w:t>
+          <w:sz w:val="20"/>
+          <w:szCs w:val="20"/>
+        </w:rPr>
+        <w:t>showList</w:t>
       </w:r>
       <w:proofErr w:type="spellEnd"/>
       <w:r>
         <w:rPr>
           <w:rFonts w:ascii="Courier New" w:hAnsi="Courier New" w:cs="Courier New"/>
-          <w:color w:val="808000"/>
-          <w:sz w:val="20"/>
-          <w:szCs w:val="20"/>
-        </w:rPr>
-        <w:t>`</w:t>
-      </w:r>
-    </w:p>
-    <w:p>
-      <w:pPr>
-        <w:autoSpaceDE w:val="0"/>
-        <w:autoSpaceDN w:val="0"/>
-        <w:adjustRightInd w:val="0"/>
-        <w:spacing w:after="0" w:line="240" w:lineRule="auto"/>
-        <w:rPr>
-          <w:rFonts w:ascii="Courier New" w:hAnsi="Courier New" w:cs="Courier New"/>
-          <w:color w:val="0000FF"/>
-          <w:sz w:val="20"/>
-          <w:szCs w:val="20"/>
-        </w:rPr>
-      </w:pPr>
-      <w:r>
-        <w:rPr>
-          <w:rFonts w:ascii="Courier New" w:hAnsi="Courier New" w:cs="Courier New"/>
-          <w:color w:val="000000"/>
-          <w:sz w:val="20"/>
-          <w:szCs w:val="20"/>
-        </w:rPr>
-        <w:tab/>
-      </w:r>
-      <w:r>
-        <w:rPr>
-          <w:rFonts w:ascii="Courier New" w:hAnsi="Courier New" w:cs="Courier New"/>
-          <w:b/>
-          <w:bCs/>
-          <w:color w:val="0000FF"/>
-          <w:sz w:val="20"/>
-          <w:szCs w:val="20"/>
-        </w:rPr>
-        <w:t>ADD</w:t>
-      </w:r>
-      <w:r>
-        <w:rPr>
-          <w:rFonts w:ascii="Courier New" w:hAnsi="Courier New" w:cs="Courier New"/>
-          <w:color w:val="000000"/>
-          <w:sz w:val="20"/>
-          <w:szCs w:val="20"/>
-        </w:rPr>
-        <w:t xml:space="preserve"> </w:t>
-      </w:r>
-      <w:r>
-        <w:rPr>
-          <w:rFonts w:ascii="Courier New" w:hAnsi="Courier New" w:cs="Courier New"/>
-          <w:b/>
-          <w:bCs/>
-          <w:color w:val="0000FF"/>
-          <w:sz w:val="20"/>
-          <w:szCs w:val="20"/>
-        </w:rPr>
-        <w:t>COLUMN</w:t>
-      </w:r>
-      <w:r>
-        <w:rPr>
-          <w:rFonts w:ascii="Courier New" w:hAnsi="Courier New" w:cs="Courier New"/>
-          <w:color w:val="000000"/>
-          <w:sz w:val="20"/>
-          <w:szCs w:val="20"/>
-        </w:rPr>
-        <w:t xml:space="preserve"> </w:t>
-      </w:r>
-      <w:r>
-        <w:rPr>
-          <w:rFonts w:ascii="Courier New" w:hAnsi="Courier New" w:cs="Courier New"/>
-          <w:color w:val="808000"/>
-          <w:sz w:val="20"/>
-          <w:szCs w:val="20"/>
-        </w:rPr>
-        <w:t>`placeholders`</w:t>
-      </w:r>
-      <w:r>
-        <w:rPr>
-          <w:rFonts w:ascii="Courier New" w:hAnsi="Courier New" w:cs="Courier New"/>
-          <w:color w:val="000000"/>
-          <w:sz w:val="20"/>
-          <w:szCs w:val="20"/>
-        </w:rPr>
-        <w:t xml:space="preserve"> </w:t>
-      </w:r>
-      <w:r>
-        <w:rPr>
-          <w:rFonts w:ascii="Courier New" w:hAnsi="Courier New" w:cs="Courier New"/>
-          <w:b/>
-          <w:bCs/>
-          <w:color w:val="800000"/>
-          <w:sz w:val="20"/>
-          <w:szCs w:val="20"/>
-        </w:rPr>
-        <w:t>MEDIUMTEXT</w:t>
-      </w:r>
-      <w:r>
-        <w:rPr>
-          <w:rFonts w:ascii="Courier New" w:hAnsi="Courier New" w:cs="Courier New"/>
-          <w:color w:val="000000"/>
-          <w:sz w:val="20"/>
-          <w:szCs w:val="20"/>
-        </w:rPr>
-        <w:t xml:space="preserve"> </w:t>
-      </w:r>
-      <w:r>
-        <w:rPr>
-          <w:rFonts w:ascii="Courier New" w:hAnsi="Courier New" w:cs="Courier New"/>
-          <w:b/>
-          <w:bCs/>
-          <w:color w:val="0000FF"/>
-          <w:sz w:val="20"/>
-          <w:szCs w:val="20"/>
-        </w:rPr>
-        <w:t>NULL</w:t>
-      </w:r>
-      <w:r>
-        <w:rPr>
-          <w:rFonts w:ascii="Courier New" w:hAnsi="Courier New" w:cs="Courier New"/>
-          <w:color w:val="000000"/>
-          <w:sz w:val="20"/>
-          <w:szCs w:val="20"/>
-        </w:rPr>
-        <w:t xml:space="preserve"> </w:t>
-      </w:r>
-      <w:r>
-        <w:rPr>
-          <w:rFonts w:ascii="Courier New" w:hAnsi="Courier New" w:cs="Courier New"/>
-          <w:b/>
-          <w:bCs/>
-          <w:color w:val="0000FF"/>
-          <w:sz w:val="20"/>
-          <w:szCs w:val="20"/>
-        </w:rPr>
-        <w:t>AFTER</w:t>
-      </w:r>
-      <w:r>
-        <w:rPr>
-          <w:rFonts w:ascii="Courier New" w:hAnsi="Courier New" w:cs="Courier New"/>
-          <w:color w:val="000000"/>
-          <w:sz w:val="20"/>
-          <w:szCs w:val="20"/>
-        </w:rPr>
-        <w:t xml:space="preserve"> </w:t>
-      </w:r>
-      <w:r>
-        <w:rPr>
-          <w:rFonts w:ascii="Courier New" w:hAnsi="Courier New" w:cs="Courier New"/>
-          <w:color w:val="808000"/>
-          <w:sz w:val="20"/>
-          <w:szCs w:val="20"/>
-        </w:rPr>
-        <w:t>`details</w:t>
-      </w:r>
-      <w:proofErr w:type="gramStart"/>
-      <w:r>
-        <w:rPr>
-          <w:rFonts w:ascii="Courier New" w:hAnsi="Courier New" w:cs="Courier New"/>
-          <w:color w:val="808000"/>
-          <w:sz w:val="20"/>
-          <w:szCs w:val="20"/>
-        </w:rPr>
-        <w:t>`</w:t>
-      </w:r>
-      <w:r>
-        <w:rPr>
-          <w:rFonts w:ascii="Courier New" w:hAnsi="Courier New" w:cs="Courier New"/>
-          <w:color w:val="0000FF"/>
-          <w:sz w:val="20"/>
-          <w:szCs w:val="20"/>
-        </w:rPr>
-        <w:t>;</w:t>
-      </w:r>
-      <w:proofErr w:type="gramEnd"/>
+          <w:sz w:val="20"/>
+          <w:szCs w:val="20"/>
+        </w:rPr>
+        <w:t>($</w:t>
+      </w:r>
+      <w:proofErr w:type="spellStart"/>
+      <w:r>
+        <w:rPr>
+          <w:rFonts w:ascii="Courier New" w:hAnsi="Courier New" w:cs="Courier New"/>
+          <w:sz w:val="20"/>
+          <w:szCs w:val="20"/>
+        </w:rPr>
+        <w:t>batchId</w:t>
+      </w:r>
+      <w:proofErr w:type="spellEnd"/>
+      <w:r>
+        <w:rPr>
+          <w:rFonts w:ascii="Courier New" w:hAnsi="Courier New" w:cs="Courier New"/>
+          <w:sz w:val="20"/>
+          <w:szCs w:val="20"/>
+        </w:rPr>
+        <w:t>)</w:t>
+      </w:r>
+    </w:p>
+    <w:p>
+      <w:pPr>
+        <w:pStyle w:val="ListParagraph"/>
+        <w:rPr>
+          <w:rFonts w:ascii="Courier New" w:hAnsi="Courier New" w:cs="Courier New"/>
+          <w:sz w:val="20"/>
+          <w:szCs w:val="20"/>
+        </w:rPr>
+      </w:pPr>
+    </w:p>
+    <w:p>
+      <w:pPr>
+        <w:pStyle w:val="ListParagraph"/>
+        <w:rPr>
+          <w:rFonts w:ascii="Courier New" w:hAnsi="Courier New" w:cs="Courier New"/>
+          <w:sz w:val="20"/>
+          <w:szCs w:val="20"/>
+        </w:rPr>
+      </w:pPr>
     </w:p>
     <w:p/>
     <w:sectPr>
@@ -264,6 +641,195 @@
     </w:sectPr>
   </w:body>
 </w:document>
+</file>
+
+<file path=word/numbering.xml><?xml version="1.0" encoding="utf-8"?>
+<w:numbering xmlns:wpc="http://schemas.microsoft.com/office/word/2010/wordprocessingCanvas" xmlns:cx="http://schemas.microsoft.com/office/drawing/2014/chartex" xmlns:cx1="http://schemas.microsoft.com/office/drawing/2015/9/8/chartex" xmlns:cx2="http://schemas.microsoft.com/office/drawing/2015/10/21/chartex" xmlns:cx3="http://schemas.microsoft.com/office/drawing/2016/5/9/chartex" xmlns:cx4="http://schemas.microsoft.com/office/drawing/2016/5/10/chartex" xmlns:cx5="http://schemas.microsoft.com/office/drawing/2016/5/11/chartex" xmlns:cx6="http://schemas.microsoft.com/office/drawing/2016/5/12/chartex" xmlns:cx7="http://schemas.microsoft.com/office/drawing/2016/5/13/chartex" xmlns:cx8="http://schemas.microsoft.com/office/drawing/2016/5/14/chartex" xmlns:mc="http://schemas.openxmlformats.org/markup-compatibility/2006" xmlns:aink="http://schemas.microsoft.com/office/drawing/2016/ink" xmlns:am3d="http://schemas.microsoft.com/office/drawing/2017/model3d" xmlns:o="urn:schemas-microsoft-com:office:office" xmlns:r="http://schemas.openxmlformats.org/officeDocument/2006/relationships" xmlns:m="http://schemas.openxmlformats.org/officeDocument/2006/math" xmlns:v="urn:schemas-microsoft-com:vml" xmlns:wp14="http://schemas.microsoft.com/office/word/2010/wordprocessingDrawing" xmlns:wp="http://schemas.openxmlformats.org/drawingml/2006/wordprocessingDrawing" xmlns:w10="urn:schemas-microsoft-com:office:word" xmlns:w="http://schemas.openxmlformats.org/wordprocessingml/2006/main" xmlns:w14="http://schemas.microsoft.com/office/word/2010/wordml" xmlns:w15="http://schemas.microsoft.com/office/word/2012/wordml" xmlns:w16cex="http://schemas.microsoft.com/office/word/2018/wordml/cex" xmlns:w16cid="http://schemas.microsoft.com/office/word/2016/wordml/cid" xmlns:w16="http://schemas.microsoft.com/office/word/2018/wordml" xmlns:w16sdtdh="http://schemas.microsoft.com/office/word/2020/wordml/sdtdatahash" xmlns:w16se="http://schemas.microsoft.com/office/word/2015/wordml/symex" xmlns:wpg="http://schemas.microsoft.com/office/word/2010/wordprocessingGroup" xmlns:wpi="http://schemas.microsoft.com/office/word/2010/wordprocessingInk" xmlns:wne="http://schemas.microsoft.com/office/word/2006/wordml" xmlns:wps="http://schemas.microsoft.com/office/word/2010/wordprocessingShape" mc:Ignorable="w14 w15 w16se w16cid w16 w16cex w16sdtdh wp14">
+  <w:abstractNum w:abstractNumId="0" w15:restartNumberingAfterBreak="0">
+    <w:nsid w:val="308D4AAD"/>
+    <w:multiLevelType w:val="hybridMultilevel"/>
+    <w:tmpl w:val="6E52A1B2"/>
+    <w:lvl w:ilvl="0" w:tplc="C87CD906">
+      <w:start w:val="1"/>
+      <w:numFmt w:val="decimal"/>
+      <w:lvlText w:val="%1."/>
+      <w:lvlJc w:val="left"/>
+      <w:pPr>
+        <w:ind w:left="720" w:hanging="360"/>
+      </w:pPr>
+      <w:rPr>
+        <w:rFonts w:hint="default"/>
+      </w:rPr>
+    </w:lvl>
+    <w:lvl w:ilvl="1" w:tplc="04090019" w:tentative="1">
+      <w:start w:val="1"/>
+      <w:numFmt w:val="lowerLetter"/>
+      <w:lvlText w:val="%2."/>
+      <w:lvlJc w:val="left"/>
+      <w:pPr>
+        <w:ind w:left="1440" w:hanging="360"/>
+      </w:pPr>
+    </w:lvl>
+    <w:lvl w:ilvl="2" w:tplc="0409001B" w:tentative="1">
+      <w:start w:val="1"/>
+      <w:numFmt w:val="lowerRoman"/>
+      <w:lvlText w:val="%3."/>
+      <w:lvlJc w:val="right"/>
+      <w:pPr>
+        <w:ind w:left="2160" w:hanging="180"/>
+      </w:pPr>
+    </w:lvl>
+    <w:lvl w:ilvl="3" w:tplc="0409000F" w:tentative="1">
+      <w:start w:val="1"/>
+      <w:numFmt w:val="decimal"/>
+      <w:lvlText w:val="%4."/>
+      <w:lvlJc w:val="left"/>
+      <w:pPr>
+        <w:ind w:left="2880" w:hanging="360"/>
+      </w:pPr>
+    </w:lvl>
+    <w:lvl w:ilvl="4" w:tplc="04090019" w:tentative="1">
+      <w:start w:val="1"/>
+      <w:numFmt w:val="lowerLetter"/>
+      <w:lvlText w:val="%5."/>
+      <w:lvlJc w:val="left"/>
+      <w:pPr>
+        <w:ind w:left="3600" w:hanging="360"/>
+      </w:pPr>
+    </w:lvl>
+    <w:lvl w:ilvl="5" w:tplc="0409001B" w:tentative="1">
+      <w:start w:val="1"/>
+      <w:numFmt w:val="lowerRoman"/>
+      <w:lvlText w:val="%6."/>
+      <w:lvlJc w:val="right"/>
+      <w:pPr>
+        <w:ind w:left="4320" w:hanging="180"/>
+      </w:pPr>
+    </w:lvl>
+    <w:lvl w:ilvl="6" w:tplc="0409000F" w:tentative="1">
+      <w:start w:val="1"/>
+      <w:numFmt w:val="decimal"/>
+      <w:lvlText w:val="%7."/>
+      <w:lvlJc w:val="left"/>
+      <w:pPr>
+        <w:ind w:left="5040" w:hanging="360"/>
+      </w:pPr>
+    </w:lvl>
+    <w:lvl w:ilvl="7" w:tplc="04090019" w:tentative="1">
+      <w:start w:val="1"/>
+      <w:numFmt w:val="lowerLetter"/>
+      <w:lvlText w:val="%8."/>
+      <w:lvlJc w:val="left"/>
+      <w:pPr>
+        <w:ind w:left="5760" w:hanging="360"/>
+      </w:pPr>
+    </w:lvl>
+    <w:lvl w:ilvl="8" w:tplc="0409001B" w:tentative="1">
+      <w:start w:val="1"/>
+      <w:numFmt w:val="lowerRoman"/>
+      <w:lvlText w:val="%9."/>
+      <w:lvlJc w:val="right"/>
+      <w:pPr>
+        <w:ind w:left="6480" w:hanging="180"/>
+      </w:pPr>
+    </w:lvl>
+  </w:abstractNum>
+  <w:abstractNum w:abstractNumId="1" w15:restartNumberingAfterBreak="0">
+    <w:nsid w:val="65DD0947"/>
+    <w:multiLevelType w:val="hybridMultilevel"/>
+    <w:tmpl w:val="3962D722"/>
+    <w:lvl w:ilvl="0" w:tplc="C0C4ABBE">
+      <w:start w:val="1"/>
+      <w:numFmt w:val="decimal"/>
+      <w:lvlText w:val="%1."/>
+      <w:lvlJc w:val="left"/>
+      <w:pPr>
+        <w:ind w:left="720" w:hanging="360"/>
+      </w:pPr>
+      <w:rPr>
+        <w:rFonts w:hint="default"/>
+      </w:rPr>
+    </w:lvl>
+    <w:lvl w:ilvl="1" w:tplc="04090019" w:tentative="1">
+      <w:start w:val="1"/>
+      <w:numFmt w:val="lowerLetter"/>
+      <w:lvlText w:val="%2."/>
+      <w:lvlJc w:val="left"/>
+      <w:pPr>
+        <w:ind w:left="1440" w:hanging="360"/>
+      </w:pPr>
+    </w:lvl>
+    <w:lvl w:ilvl="2" w:tplc="0409001B" w:tentative="1">
+      <w:start w:val="1"/>
+      <w:numFmt w:val="lowerRoman"/>
+      <w:lvlText w:val="%3."/>
+      <w:lvlJc w:val="right"/>
+      <w:pPr>
+        <w:ind w:left="2160" w:hanging="180"/>
+      </w:pPr>
+    </w:lvl>
+    <w:lvl w:ilvl="3" w:tplc="0409000F" w:tentative="1">
+      <w:start w:val="1"/>
+      <w:numFmt w:val="decimal"/>
+      <w:lvlText w:val="%4."/>
+      <w:lvlJc w:val="left"/>
+      <w:pPr>
+        <w:ind w:left="2880" w:hanging="360"/>
+      </w:pPr>
+    </w:lvl>
+    <w:lvl w:ilvl="4" w:tplc="04090019" w:tentative="1">
+      <w:start w:val="1"/>
+      <w:numFmt w:val="lowerLetter"/>
+      <w:lvlText w:val="%5."/>
+      <w:lvlJc w:val="left"/>
+      <w:pPr>
+        <w:ind w:left="3600" w:hanging="360"/>
+      </w:pPr>
+    </w:lvl>
+    <w:lvl w:ilvl="5" w:tplc="0409001B" w:tentative="1">
+      <w:start w:val="1"/>
+      <w:numFmt w:val="lowerRoman"/>
+      <w:lvlText w:val="%6."/>
+      <w:lvlJc w:val="right"/>
+      <w:pPr>
+        <w:ind w:left="4320" w:hanging="180"/>
+      </w:pPr>
+    </w:lvl>
+    <w:lvl w:ilvl="6" w:tplc="0409000F" w:tentative="1">
+      <w:start w:val="1"/>
+      <w:numFmt w:val="decimal"/>
+      <w:lvlText w:val="%7."/>
+      <w:lvlJc w:val="left"/>
+      <w:pPr>
+        <w:ind w:left="5040" w:hanging="360"/>
+      </w:pPr>
+    </w:lvl>
+    <w:lvl w:ilvl="7" w:tplc="04090019" w:tentative="1">
+      <w:start w:val="1"/>
+      <w:numFmt w:val="lowerLetter"/>
+      <w:lvlText w:val="%8."/>
+      <w:lvlJc w:val="left"/>
+      <w:pPr>
+        <w:ind w:left="5760" w:hanging="360"/>
+      </w:pPr>
+    </w:lvl>
+    <w:lvl w:ilvl="8" w:tplc="0409001B" w:tentative="1">
+      <w:start w:val="1"/>
+      <w:numFmt w:val="lowerRoman"/>
+      <w:lvlText w:val="%9."/>
+      <w:lvlJc w:val="right"/>
+      <w:pPr>
+        <w:ind w:left="6480" w:hanging="180"/>
+      </w:pPr>
+    </w:lvl>
+  </w:abstractNum>
+  <w:num w:numId="1" w16cid:durableId="366955563">
+    <w:abstractNumId w:val="1"/>
+  </w:num>
+  <w:num w:numId="2" w16cid:durableId="1240870009">
+    <w:abstractNumId w:val="0"/>
+  </w:num>
+</w:numbering>
 </file>
 
 <file path=word/styles.xml><?xml version="1.0" encoding="utf-8"?>
@@ -438,7 +1004,7 @@
     <w:lsdException w:name="Table Web 2" w:semiHidden="1" w:unhideWhenUsed="1"/>
     <w:lsdException w:name="Table Web 3" w:semiHidden="1" w:unhideWhenUsed="1"/>
     <w:lsdException w:name="Balloon Text" w:semiHidden="1" w:unhideWhenUsed="1"/>
-    <w:lsdException w:name="Table Grid" w:semiHidden="1" w:uiPriority="59" w:unhideWhenUsed="1"/>
+    <w:lsdException w:name="Table Grid" w:uiPriority="59"/>
     <w:lsdException w:name="Table Theme" w:semiHidden="1" w:unhideWhenUsed="1"/>
     <w:lsdException w:name="Placeholder Text" w:semiHidden="1"/>
     <w:lsdException w:name="No Spacing" w:uiPriority="1" w:qFormat="1"/>
@@ -691,6 +1257,17 @@
     <w:uiPriority w:val="99"/>
     <w:semiHidden/>
     <w:unhideWhenUsed/>
+  </w:style>
+  <w:style w:type="paragraph" w:styleId="ListParagraph">
+    <w:name w:val="List Paragraph"/>
+    <w:basedOn w:val="Normal"/>
+    <w:uiPriority w:val="34"/>
+    <w:qFormat/>
+    <w:rsid w:val="004B226E"/>
+    <w:pPr>
+      <w:ind w:left="720"/>
+      <w:contextualSpacing/>
+    </w:pPr>
   </w:style>
 </w:styles>
 </file>
